--- a/first-round/R1_en-hr_google_adequacy_e1.docx
+++ b/first-round/R1_en-hr_google_adequacy_e1.docx
@@ -11,7 +11,7 @@
         <w:rPr>
           <w:rtl w:val="0"/>
         </w:rPr>
-        <w:t xml:space="preserve">An introspective look at the relationship between Hawking and the space/time contingent. This film expores the Gallilean and Newtonian laws and </w:t>
+        <w:t xml:space="preserve">An introspective look at the relationship between Hawking and the space/time contingent. ## This film expores the Gallilean and Newtonian laws and </w:t>
       </w:r>
       <w:r>
         <w:rPr>
@@ -31,19 +31,19 @@
         <w:rPr>
           <w:rtl w:val="0"/>
         </w:rPr>
-        <w:t xml:space="preserve">relation to Einstein's Theory of General Relativity. The film is methodically directed, exposing details of the man (Hawking) as well as his work (Black Holes). Interviews with his family are a little too long so sadly there is less development of his theories and ideas.  A Philip Glass soundtrack superbly compliments the film. Only one other man could compose such haunting instellar melodies (Jean Michel Jarre). Overall I would highly recommend this movie on the basis of Hawking's 'nuggets of wisdom' and his adequate explanation of an Event Horizon!</w:t>
-      </w:r>
-    </w:p>
-    <w:p>
-      <w:pPr>
-        <w:jc w:val="both"/>
-        <w:rPr/>
-      </w:pPr>
-      <w:r>
-        <w:rPr>
-          <w:rtl w:val="0"/>
-        </w:rPr>
-        <w:t xml:space="preserve">Introspektivni pogled na odnos između Hawkinga i kontingenta prostora / vremena. Ovaj film </w:t>
+        <w:t xml:space="preserve">relation to Einstein's Theory of General Relativity. ## The film is methodically directed, exposing details of the man (Hawking) as well as his work (Black Holes). ## Interviews with his family are a little too long so sadly there is less development of his theories and ideas. ## A Philip Glass soundtrack superbly compliments the film. ## Only one other man could compose such haunting instellar melodies (Jean Michel Jarre). ## Overall I would highly recommend this movie on the basis of Hawking's 'nuggets of wisdom' and his adequate explanation of an Event Horizon!</w:t>
+      </w:r>
+    </w:p>
+    <w:p>
+      <w:pPr>
+        <w:jc w:val="both"/>
+        <w:rPr/>
+      </w:pPr>
+      <w:r>
+        <w:rPr>
+          <w:rtl w:val="0"/>
+        </w:rPr>
+        <w:t xml:space="preserve">Introspektivni pogled na odnos između Hawkinga i kontingenta prostora / vremena. ## Ovaj film </w:t>
       </w:r>
       <w:r>
         <w:rPr>
@@ -69,7 +69,7 @@
         <w:rPr>
           <w:rtl w:val="0"/>
         </w:rPr>
-        <w:t xml:space="preserve">odnos s Einsteinovom teorijom opće relativnosti. Film je metodički režiran, izlaže detalje o čovjeku (Hawking) kao i njegovu djelu (Crne rupe). Intervjui s njegovom obitelji malo su predugi pa je nažalost manje </w:t>
+        <w:t xml:space="preserve">odnos s Einsteinovom teorijom opće relativnosti. ## Film je metodički režiran, izlaže detalje o čovjeku (Hawking) kao i njegovu djelu (Crne rupe). ## Intervjui s njegovom obitelji malo su predugi pa je nažalost manje </w:t>
       </w:r>
       <w:r>
         <w:rPr>
@@ -82,7 +82,7 @@
         <w:rPr>
           <w:rtl w:val="0"/>
         </w:rPr>
-        <w:t xml:space="preserve">njegovih teorija i ideja. Soundtrack Philipa Glassa izvrsno </w:t>
+        <w:t xml:space="preserve">njegovih teorija i ideja. ## Soundtrack Philipa Glassa izvrsno </w:t>
       </w:r>
       <w:r>
         <w:rPr>
@@ -95,7 +95,7 @@
         <w:rPr>
           <w:rtl w:val="0"/>
         </w:rPr>
-        <w:t xml:space="preserve">film. Samo je jedan drugi čovjek mogao skladati takve </w:t>
+        <w:t xml:space="preserve">film. ## Samo je jedan drugi čovjek mogao skladati takve </w:t>
       </w:r>
       <w:r>
         <w:rPr>
@@ -108,7 +108,7 @@
         <w:rPr>
           <w:rtl w:val="0"/>
         </w:rPr>
-        <w:t xml:space="preserve">zvjezdane melodije (Jean Michel Jarre). Sve u svemu, toplo bih preporučio ovaj film na osnovu Hawkingovih '</w:t>
+        <w:t xml:space="preserve">zvjezdane melodije (Jean Michel Jarre). ## Sve u svemu, toplo bih preporučio ovaj film na osnovu Hawkingovih '</w:t>
       </w:r>
       <w:r>
         <w:rPr>
@@ -157,7 +157,7 @@
         <w:rPr>
           <w:rtl w:val="0"/>
         </w:rPr>
-        <w:t xml:space="preserve">My god...i have not seen such an awful movie in a long...long time...saw it last night and wanted to leave after 20 minutes...keira knightley tries really really hard in this one, but she cant handle it..dropped her accent every once in a while and didn't have the charisma to fill the role...sienna millers acting gets you to a point where you start to ask yourself: Has she ever had acting lessons? judging by the edge of love shes never been to acting class, but should consider to go in the near future...they both look really pretty..maybe thats what they should focus on in their future career..</w:t>
+        <w:t xml:space="preserve">My god...i have not seen such an awful movie in a long...long time… ## saw it last night and wanted to leave after 20 minutes… ## keira knightley tries really really hard in this one, but she cant handle it..dropped her accent every once in a while and didn't have the charisma to fill the role… ## sienna millers acting gets you to a point where you start to ask yourself: Has she ever had acting lessons? ## judging by the edge of love shes never been to acting class, but should consider to go in the near future… ## they both look really pretty..maybe thats what they should focus on in their future career.. ## </w:t>
       </w:r>
       <w:r>
         <w:rPr>
@@ -182,7 +182,7 @@
         <w:rPr>
           <w:rtl w:val="0"/>
         </w:rPr>
-        <w:t xml:space="preserve">Bože moj ... nisam vidio tako grozan film dugo ... dugo vremena ... vidio sam ga sinoć i htio </w:t>
+        <w:t xml:space="preserve">Bože moj ... nisam vidio tako grozan film dugo ... dugo vremena ... ## vidio sam ga sinoć i htio </w:t>
       </w:r>
       <w:r>
         <w:rPr>
@@ -195,7 +195,7 @@
         <w:rPr>
           <w:rtl w:val="0"/>
         </w:rPr>
-        <w:t xml:space="preserve"> otići nakon 20 minuta ... keira knightley se jako trudi u ovom, ali </w:t>
+        <w:t xml:space="preserve"> otići nakon 20 minuta ... ## keira knightley se jako trudi u ovom, ali </w:t>
       </w:r>
       <w:r>
         <w:rPr>
@@ -234,7 +234,7 @@
         <w:rPr>
           <w:rtl w:val="0"/>
         </w:rPr>
-        <w:t xml:space="preserve"> karizmu da ispuni ulogu ... Sienna </w:t>
+        <w:t xml:space="preserve"> karizmu da ispuni ulogu ... ## Sienna </w:t>
       </w:r>
       <w:r>
         <w:rPr>
@@ -267,7 +267,7 @@
         <w:rPr>
           <w:rtl w:val="0"/>
         </w:rPr>
-        <w:t xml:space="preserve"> do točke kad se počnete pitati: Je li ikad imala lekcije glume? sudeći po</w:t>
+        <w:t xml:space="preserve"> do točke kad se počnete pitati: Je li ikad imala lekcije glume? ## sudeći po</w:t>
       </w:r>
       <w:r>
         <w:rPr>
@@ -293,7 +293,7 @@
         <w:rPr>
           <w:rtl w:val="0"/>
         </w:rPr>
-        <w:t xml:space="preserve"> u bliskoj budućnosti ... </w:t>
+        <w:t xml:space="preserve"> u bliskoj budućnosti ... ## </w:t>
       </w:r>
       <w:r>
         <w:rPr>
@@ -306,14 +306,27 @@
         <w:rPr>
           <w:rtl w:val="0"/>
         </w:rPr>
-        <w:t xml:space="preserve"> izgledaju prilično lijepo..</w:t>
+        <w:t xml:space="preserve"> izgledaju prilično lijepo.. </w:t>
       </w:r>
       <w:r>
         <w:rPr>
           <w:color w:val="ff0000"/>
           <w:rtl w:val="0"/>
         </w:rPr>
-        <w:t xml:space="preserve"> XXX XXX XXX XXX XXX </w:t>
+        <w:t xml:space="preserve"> XXX XXX XXX </w:t>
+      </w:r>
+      <w:r>
+        <w:rPr>
+          <w:rtl w:val="0"/>
+        </w:rPr>
+        <w:t xml:space="preserve">## </w:t>
+      </w:r>
+      <w:r>
+        <w:rPr>
+          <w:color w:val="ff0000"/>
+          <w:rtl w:val="0"/>
+        </w:rPr>
+        <w:t xml:space="preserve">XXX XXX </w:t>
       </w:r>
       <w:r>
         <w:rPr>
@@ -366,7 +379,7 @@
         <w:rPr>
           <w:rtl w:val="0"/>
         </w:rPr>
-        <w:t xml:space="preserve">Thanks to other reviewers who directed me to this product when I was told I was anemic. Now been taking these for about 4 months and the anemia is gone.  Good product.  Easily digested (unlike some other iron supplements).</w:t>
+        <w:t xml:space="preserve">Thanks to other reviewers who directed me to this product when I was told I was anemic. ## Now been taking these for about 4 months and the anemia is gone. ## Good product. ## Easily digested (unlike some other iron supplements).</w:t>
       </w:r>
     </w:p>
     <w:p>
@@ -385,7 +398,7 @@
         <w:rPr>
           <w:rtl w:val="0"/>
         </w:rPr>
-        <w:t xml:space="preserve">drugim recenzentima koji su me usmjerili na ovaj proizvod kad su mi rekli da sam anemična. Sad ih uzimam otprilike 4 mjeseca i anemije više nema. Dobar proizvod. Lako se probavlja (za razliku od nekih drugih dodataka željezu).</w:t>
+        <w:t xml:space="preserve">drugim recenzentima koji su me usmjerili na ovaj proizvod kad su mi rekli da sam anemična. ## Sad ih uzimam otprilike 4 mjeseca i anemije više nema. ## Dobar proizvod. ## Lako se probavlja (za razliku od nekih drugih dodataka željezu).</w:t>
       </w:r>
     </w:p>
     <w:p>
@@ -432,19 +445,19 @@
         <w:rPr>
           <w:rtl w:val="0"/>
         </w:rPr>
-        <w:t xml:space="preserve">This is one of my favorite desserts, and melts quickly in the mouth. This brand is good and it shipped well-packaged. Everyone should try this once. The amazon price is much better than the ones you find at science fairs.</w:t>
-      </w:r>
-    </w:p>
-    <w:p>
-      <w:pPr>
-        <w:jc w:val="both"/>
-        <w:rPr/>
-      </w:pPr>
-      <w:r>
-        <w:rPr>
-          <w:rtl w:val="0"/>
-        </w:rPr>
-        <w:t xml:space="preserve">Ovo je jedan od mojih najdražih deserta i brzo se topi u ustima. Ova marka je dobra i isporučuje </w:t>
+        <w:t xml:space="preserve">This is one of my favorite desserts, and melts quickly in the mouth. ## This brand is good and it shipped well-packaged. ## Everyone should try this once. ## The amazon price is much better than the ones you find at science fairs.</w:t>
+      </w:r>
+    </w:p>
+    <w:p>
+      <w:pPr>
+        <w:jc w:val="both"/>
+        <w:rPr/>
+      </w:pPr>
+      <w:r>
+        <w:rPr>
+          <w:rtl w:val="0"/>
+        </w:rPr>
+        <w:t xml:space="preserve">Ovo je jedan od mojih najdražih deserta i brzo se topi u ustima. ## Ova marka je dobra i isporučuje </w:t>
       </w:r>
       <w:r>
         <w:rPr>
@@ -457,7 +470,7 @@
         <w:rPr>
           <w:rtl w:val="0"/>
         </w:rPr>
-        <w:t xml:space="preserve">. Svi bi trebali jednom pokušati. Cijena Amazona puno je bolja od one koju pronađete na sajmovima znanosti.</w:t>
+        <w:t xml:space="preserve">. ## Svi bi trebali jednom pokušati. ## Cijena Amazona puno je bolja od one koju pronađete na sajmovima znanosti.</w:t>
       </w:r>
     </w:p>
     <w:p>
@@ -504,19 +517,19 @@
         <w:rPr>
           <w:rtl w:val="0"/>
         </w:rPr>
-        <w:t xml:space="preserve">This is a fantastic puzzle/gift for young AND old. It is 32 triangular strong magnetic pieces that can fit together in a wide number of ways.  It's just great and you'll have trouble keeping it away from the adults.</w:t>
-      </w:r>
-    </w:p>
-    <w:p>
-      <w:pPr>
-        <w:jc w:val="both"/>
-        <w:rPr/>
-      </w:pPr>
-      <w:r>
-        <w:rPr>
-          <w:rtl w:val="0"/>
-        </w:rPr>
-        <w:t xml:space="preserve">Ovo je fantastična zagonetka / poklon za mlade I stare. Riječ je o 32 trokutasta jaka magnetska </w:t>
+        <w:t xml:space="preserve">This is a fantastic puzzle/gift for young AND old. ## It is 32 triangular strong magnetic pieces that can fit together in a wide number of ways. ## It's just great and you'll have trouble keeping it away from the adults.</w:t>
+      </w:r>
+    </w:p>
+    <w:p>
+      <w:pPr>
+        <w:jc w:val="both"/>
+        <w:rPr/>
+      </w:pPr>
+      <w:r>
+        <w:rPr>
+          <w:rtl w:val="0"/>
+        </w:rPr>
+        <w:t xml:space="preserve">Ovo je fantastična zagonetka / poklon za mlade I stare. ## Riječ je o 32 trokutasta jaka magnetska </w:t>
       </w:r>
       <w:r>
         <w:rPr>
@@ -529,7 +542,7 @@
         <w:rPr>
           <w:rtl w:val="0"/>
         </w:rPr>
-        <w:t xml:space="preserve">koji se mogu sastaviti na više različitih načina. Jednostavno je super i imat ćete problema držati ga podalje od odraslih.</w:t>
+        <w:t xml:space="preserve">koji se mogu sastaviti na više različitih načina. ## Jednostavno je super i imat ćete problema držati ga podalje od odraslih.</w:t>
       </w:r>
     </w:p>
     <w:p>
@@ -576,7 +589,7 @@
         <w:rPr>
           <w:rtl w:val="0"/>
         </w:rPr>
-        <w:t xml:space="preserve">It's another bad zombie movie. Compared to the majority of </w:t>
+        <w:t xml:space="preserve">It's another bad zombie movie. ## Compared to the majority of </w:t>
       </w:r>
       <w:r>
         <w:rPr>
@@ -589,7 +602,7 @@
         <w:rPr>
           <w:rtl w:val="0"/>
         </w:rPr>
-        <w:t xml:space="preserve"> others, the only difference here is the main character is a female. The plot is the same. The action scenes are not engaging. Special effects  are so so.</w:t>
+        <w:t xml:space="preserve"> others, the only difference here is the main character is a female. ## The plot is the same. ## The action scenes are not engaging. ## Special effects  are so so.</w:t>
       </w:r>
     </w:p>
     <w:p>
@@ -608,7 +621,7 @@
         <w:rPr>
           <w:rtl w:val="0"/>
         </w:rPr>
-        <w:t xml:space="preserve">još jedan loš zombi film. U usporedbi s većinom ostalih, jedina razlika ovdje je </w:t>
+        <w:t xml:space="preserve">još jedan loš zombi film. ## U usporedbi s većinom ostalih, jedina razlika ovdje je </w:t>
       </w:r>
       <w:r>
         <w:rPr>
@@ -621,7 +634,7 @@
         <w:rPr>
           <w:rtl w:val="0"/>
         </w:rPr>
-        <w:t xml:space="preserve">ženska osoba. Zaplet je isti. Akcijske scene nisu privlačne. Posebni efekti su tako.</w:t>
+        <w:t xml:space="preserve">ženska osoba. ## Zaplet je isti. ## Akcijske scene nisu privlačne. ## Posebni efekti su tako.</w:t>
       </w:r>
     </w:p>
     <w:p>
@@ -668,7 +681,7 @@
         <w:rPr>
           <w:rtl w:val="0"/>
         </w:rPr>
-        <w:t xml:space="preserve">YoYo seems out of balance. No matter howmuch care I used in throwing it, it wantedto tilt to one side. Made it difficult tosleep or do tricks. I have a little experiencewith YoYos and have not had this problem withothers.</w:t>
+        <w:t xml:space="preserve">YoYo seems out of balance. ## No matter howmuch care I used in throwing it, it wantedto tilt to one side. ## Made it difficult tosleep or do tricks. ## I have a little experiencewith YoYos and have not had this problem withothers.</w:t>
       </w:r>
     </w:p>
     <w:p>
@@ -693,7 +706,7 @@
         <w:rPr>
           <w:rtl w:val="0"/>
         </w:rPr>
-        <w:t xml:space="preserve">izvan ravnoteže. Bez obzira na </w:t>
+        <w:t xml:space="preserve">izvan ravnoteže. ## Bez obzira na </w:t>
       </w:r>
       <w:r>
         <w:rPr>
@@ -719,7 +732,7 @@
         <w:rPr>
           <w:rtl w:val="0"/>
         </w:rPr>
-        <w:t xml:space="preserve"> se na jednu stranu. </w:t>
+        <w:t xml:space="preserve"> se na jednu stranu. ## </w:t>
       </w:r>
       <w:r>
         <w:rPr>
@@ -732,7 +745,7 @@
         <w:rPr>
           <w:rtl w:val="0"/>
         </w:rPr>
-        <w:t xml:space="preserve">. Imam malo iskustva s </w:t>
+        <w:t xml:space="preserve">. ## Imam malo iskustva s </w:t>
       </w:r>
       <w:r>
         <w:rPr>
@@ -805,7 +818,7 @@
         <w:rPr>
           <w:rtl w:val="0"/>
         </w:rPr>
-        <w:t xml:space="preserve">If you wrap your wrists properly, you'll see these are both too narrow and too short, way too short. Do not get these if you are hitting the heavy bag. They just won't protect/support your wrists or knuckles.</w:t>
+        <w:t xml:space="preserve">If you wrap your wrists properly, you'll see these are both too narrow and too short, way too short. ## Do not get these if you are hitting the heavy bag. ## They just won't protect/support your wrists or knuckles.</w:t>
       </w:r>
     </w:p>
     <w:p>
@@ -843,7 +856,7 @@
         <w:rPr>
           <w:rtl w:val="0"/>
         </w:rPr>
-        <w:t xml:space="preserve">. Ne </w:t>
+        <w:t xml:space="preserve">. ## Ne </w:t>
       </w:r>
       <w:r>
         <w:rPr>
@@ -882,7 +895,7 @@
         <w:rPr>
           <w:rtl w:val="0"/>
         </w:rPr>
-        <w:t xml:space="preserve">. Oni jednostavno neće zaštititi / podržavati vaše zglobove ili ručne zglobove.</w:t>
+        <w:t xml:space="preserve">. ## Oni jednostavno neće zaštititi / podržavati vaše zglobove ili ručne zglobove.</w:t>
       </w:r>
     </w:p>
     <w:p>
